--- a/Docs/Отчет_по_практике_ПММ_42_Янковский.docx
+++ b/Docs/Отчет_по_практике_ПММ_42_Янковский.docx
@@ -999,6 +999,14 @@
                 <w:sz w:val="24"/>
                 <w:szCs w:val="24"/>
               </w:rPr>
+              <w:t xml:space="preserve">               </w:t>
+            </w:r>
+            <w:r>
+              <w:rPr>
+                <w:rFonts w:ascii="Times New Roman" w:hAnsi="Times New Roman"/>
+                <w:sz w:val="24"/>
+                <w:szCs w:val="24"/>
+              </w:rPr>
               <w:t>______________________</w:t>
             </w:r>
           </w:p>
@@ -1019,7 +1027,25 @@
                 <w:sz w:val="20"/>
                 <w:szCs w:val="20"/>
               </w:rPr>
-              <w:t xml:space="preserve">                  </w:t>
+              <w:t xml:space="preserve">                 </w:t>
+            </w:r>
+            <w:r>
+              <w:rPr>
+                <w:rFonts w:ascii="Times New Roman" w:hAnsi="Times New Roman"/>
+                <w:i/>
+                <w:sz w:val="20"/>
+                <w:szCs w:val="20"/>
+              </w:rPr>
+              <w:t xml:space="preserve">                   </w:t>
+            </w:r>
+            <w:r>
+              <w:rPr>
+                <w:rFonts w:ascii="Times New Roman" w:hAnsi="Times New Roman"/>
+                <w:i/>
+                <w:sz w:val="20"/>
+                <w:szCs w:val="20"/>
+              </w:rPr>
+              <w:t xml:space="preserve"> </w:t>
             </w:r>
             <w:r>
               <w:rPr>
@@ -6351,6 +6377,7 @@
     <w:lsdException w:name="HTML Sample" w:semiHidden="1" w:unhideWhenUsed="1"/>
     <w:lsdException w:name="HTML Typewriter" w:semiHidden="1" w:unhideWhenUsed="1"/>
     <w:lsdException w:name="HTML Variable" w:semiHidden="1" w:unhideWhenUsed="1"/>
+    <w:lsdException w:name="Normal Table" w:semiHidden="1" w:unhideWhenUsed="1"/>
     <w:lsdException w:name="annotation subject" w:semiHidden="1" w:unhideWhenUsed="1"/>
     <w:lsdException w:name="No List" w:semiHidden="1" w:unhideWhenUsed="1"/>
     <w:lsdException w:name="Outline List 1" w:semiHidden="1" w:unhideWhenUsed="1"/>
@@ -6393,8 +6420,11 @@
     <w:lsdException w:name="Table Contemporary" w:semiHidden="1" w:unhideWhenUsed="1"/>
     <w:lsdException w:name="Table Elegant" w:semiHidden="1" w:unhideWhenUsed="1"/>
     <w:lsdException w:name="Table Professional" w:semiHidden="1" w:unhideWhenUsed="1"/>
+    <w:lsdException w:name="Table Subtle 1" w:semiHidden="1" w:unhideWhenUsed="1"/>
     <w:lsdException w:name="Table Subtle 2" w:semiHidden="1" w:unhideWhenUsed="1"/>
     <w:lsdException w:name="Table Web 1" w:semiHidden="1" w:unhideWhenUsed="1"/>
+    <w:lsdException w:name="Table Web 2" w:semiHidden="1" w:unhideWhenUsed="1"/>
+    <w:lsdException w:name="Table Web 3" w:semiHidden="1" w:unhideWhenUsed="1"/>
     <w:lsdException w:name="Balloon Text" w:semiHidden="1" w:unhideWhenUsed="1"/>
     <w:lsdException w:name="Table Grid" w:uiPriority="39"/>
     <w:lsdException w:name="Table Theme" w:semiHidden="1" w:unhideWhenUsed="1"/>
